--- a/DOCX-es/main_courses/Blanqueta exótica.docx
+++ b/DOCX-es/main_courses/Blanqueta exótica.docx
@@ -7,7 +7,7 @@
         <w:pStyle w:val="Heading3"/>
       </w:pPr>
       <w:r>
-        <w:t>Blanqueta exótica</w:t>
+        <w:t>Manta exótica</w:t>
       </w:r>
     </w:p>
     <w:p>
@@ -25,7 +25,7 @@
     </w:p>
     <w:p>
       <w:r>
-        <w:t>800 g de ternero o hombro de ternera, o mezcla de ambos, cortados en pedazos</w:t>
+        <w:t>800 g de tendón de ternera o paleta de ternera, o mezcla de ambos, cortados en trozos</w:t>
       </w:r>
     </w:p>
     <w:p>
@@ -55,7 +55,7 @@
     </w:p>
     <w:p>
       <w:r>
-        <w:t>40 g de harina</w:t>
+        <w:t>40 gramos de harina</w:t>
       </w:r>
     </w:p>
     <w:p>
@@ -65,12 +65,12 @@
     </w:p>
     <w:p>
       <w:r>
-        <w:t>30 Cl Coconut Milk</w:t>
-      </w:r>
-    </w:p>
-    <w:p>
-      <w:r>
-        <w:t>1 jugo de limón</w:t>
+        <w:t>30 cl de leche de coco</w:t>
+      </w:r>
+    </w:p>
+    <w:p>
+      <w:r>
+        <w:t>jugo de 1 limon</w:t>
       </w:r>
     </w:p>
     <w:p>
@@ -80,7 +80,7 @@
     </w:p>
     <w:p>
       <w:r>
-        <w:t>1 Bouquet Garni, o un caldo de vegetales de cubo</w:t>
+        <w:t>1 bouquet garni o una pastilla de caldo de verduras</w:t>
       </w:r>
     </w:p>
     <w:p>
@@ -93,57 +93,57 @@
     </w:p>
     <w:p>
       <w:r>
-        <w:t>Divida la vaina de vainilla por la mitad, raspe y reserva las semillas.</w:t>
-      </w:r>
-    </w:p>
-    <w:p>
-      <w:r>
-        <w:t>En una olla o un fabricante, calienta el aceite a fuego bastante alto, y dore los lindos filetes cortados en pedazos, con la vaina de vainilla.</w:t>
-      </w:r>
-    </w:p>
-    <w:p>
-      <w:r>
-        <w:t>Gire los trozos de carne varias veces para cocinarlos por todos los lados (5-6 minutos).</w:t>
-      </w:r>
-    </w:p>
-    <w:p>
-      <w:r>
-        <w:t>Mientras tanto, pele y corta las zanahorias y las cebollas en anillos. Agrégalos a la carne.</w:t>
-      </w:r>
-    </w:p>
-    <w:p>
-      <w:r>
-        <w:t>Sal, pimienta la carne, espolvoree con harina.</w:t>
-      </w:r>
-    </w:p>
-    <w:p>
-      <w:r>
-        <w:t>Revuelva bien para extenderse sobre la carne.</w:t>
-      </w:r>
-    </w:p>
-    <w:p>
-      <w:r>
-        <w:t>Agregue 1/2 l de agua al que diluyamos el caldo del cubo (con agua del grifo caliente es más fácil), así como a las zanahorias.</w:t>
-      </w:r>
-    </w:p>
-    <w:p>
-      <w:r>
-        <w:t>Cubra y cocine a fuego lento durante 50 minutos.</w:t>
-      </w:r>
-    </w:p>
-    <w:p>
-      <w:r>
-        <w:t>Batir la yema de huevo con leche de coco, semillas de vainilla y jugo de limón.</w:t>
-      </w:r>
-    </w:p>
-    <w:p>
-      <w:r>
-        <w:t>Vierta la mezcla sobre la carne y mezcle sin hervir.</w:t>
-      </w:r>
-    </w:p>
-    <w:p>
-      <w:r>
-        <w:t>Servir salpicado de perejil.</w:t>
+        <w:t>Partir la vaina de vainilla por la mitad, raspar y reservar las semillas.</w:t>
+      </w:r>
+    </w:p>
+    <w:p>
+      <w:r>
+        <w:t>En una olla o cacerola calentar el aceite a fuego bastante alto y dorar los filet mignon cortados en trozos, con la vaina de vainilla.</w:t>
+      </w:r>
+    </w:p>
+    <w:p>
+      <w:r>
+        <w:t>Voltee los trozos de carne varias veces para cocinarlos por todos lados (5-6 minutos).</w:t>
+      </w:r>
+    </w:p>
+    <w:p>
+      <w:r>
+        <w:t>Mientras tanto, pela y corta las zanahorias y las cebollas en rodajas. Agréguelos a la carne.</w:t>
+      </w:r>
+    </w:p>
+    <w:p>
+      <w:r>
+        <w:t>Salpimentar la carne, espolvorear con harina.</w:t>
+      </w:r>
+    </w:p>
+    <w:p>
+      <w:r>
+        <w:t>Revuelva bien para distribuir sobre la carne.</w:t>
+      </w:r>
+    </w:p>
+    <w:p>
+      <w:r>
+        <w:t>Añadimos 1/2 L de agua en la que se ha diluido la pastilla de caldo (con agua caliente del grifo es más fácil), así como las zanahorias.</w:t>
+      </w:r>
+    </w:p>
+    <w:p>
+      <w:r>
+        <w:t>Tapar y cocinar a fuego lento durante 50 minutos.</w:t>
+      </w:r>
+    </w:p>
+    <w:p>
+      <w:r>
+        <w:t>Batir la yema con la leche de coco, las semillas de vainilla y el jugo de limón.</w:t>
+      </w:r>
+    </w:p>
+    <w:p>
+      <w:r>
+        <w:t>Vierte la mezcla sobre la carne y mezcla sin que hierva.</w:t>
+      </w:r>
+    </w:p>
+    <w:p>
+      <w:r>
+        <w:t>Servir espolvoreado con perejil.</w:t>
       </w:r>
     </w:p>
     <w:p>
@@ -156,12 +156,12 @@
     </w:p>
     <w:p>
       <w:r>
-        <w:t>Usos acompañados de arroz.</w:t>
-      </w:r>
-    </w:p>
-    <w:p>
-      <w:r>
-        <w:t>La misma receta se puede hacer para cualquier pieza de cerdo cortado en cubos, pollo cortado en pedazos, pescado.</w:t>
+        <w:t>Servido con arroz.</w:t>
+      </w:r>
+    </w:p>
+    <w:p>
+      <w:r>
+        <w:t>La misma receta se puede hacer con cualquier trozo de cerdo cortado en cubos, pollo cortado en trozos o pescado.</w:t>
       </w:r>
     </w:p>
     <w:p>
@@ -188,7 +188,7 @@
         <w:rFonts w:asciiTheme="minorHAnsi" w:eastAsiaTheme="minorHAnsi" w:hAnsiTheme="minorHAnsi" w:cstheme="minorBidi"/>
         <w:sz w:val="22"/>
         <w:szCs w:val="22"/>
-        <w:lang w:val="sp-ES" w:eastAsia="en-US" w:bidi="ar-SA"/>
+        <w:lang w:val="es-ES" w:eastAsia="en-US" w:bidi="ar-SA"/>
       </w:rPr>
     </w:rPrDefault>
     <w:pPrDefault>
